--- a/评估记录/完整引用评估/CaseB/Evaluation-Full-CaseB-Tool-03.docx
+++ b/评估记录/完整引用评估/CaseB/Evaluation-Full-CaseB-Tool-03.docx
@@ -15,26 +15,1674 @@
           <w:rFonts w:hint="eastAsia"/>
           <w:lang w:val="en-US" w:eastAsia="zh-CN"/>
         </w:rPr>
-        <w:t>Evaluation-Full-CaseB</w:t>
-      </w:r>
+        <w:t>Evaluation-Full-CaseB-Tool-03</w:t>
+      </w:r>
+    </w:p>
+    <w:p>
+      <w:pPr>
+        <w:jc w:val="left"/>
+        <w:rPr>
+          <w:rFonts w:hint="default"/>
+          <w:lang w:val="en-US" w:eastAsia="zh-CN"/>
+        </w:rPr>
+      </w:pPr>
+      <w:r>
+        <w:rPr>
+          <w:rFonts w:hint="default"/>
+          <w:lang w:val="en-US" w:eastAsia="zh-CN"/>
+        </w:rPr>
+        <w:t>以下是修改后的完整评估结果，基于对 **FR-001、FR-002、FR-003、FR-012** 的输入/输出调整，使其引用文档中已定义的术语：</w:t>
+      </w:r>
+    </w:p>
+    <w:p>
+      <w:pPr>
+        <w:jc w:val="left"/>
+        <w:rPr>
+          <w:rFonts w:hint="default"/>
+          <w:lang w:val="en-US" w:eastAsia="zh-CN"/>
+        </w:rPr>
+      </w:pPr>
+    </w:p>
+    <w:p>
+      <w:pPr>
+        <w:jc w:val="left"/>
+        <w:rPr>
+          <w:rFonts w:hint="default"/>
+          <w:lang w:val="en-US" w:eastAsia="zh-CN"/>
+        </w:rPr>
+      </w:pPr>
+      <w:r>
+        <w:rPr>
+          <w:rFonts w:hint="default"/>
+          <w:lang w:val="en-US" w:eastAsia="zh-CN"/>
+        </w:rPr>
+        <w:t>---</w:t>
+      </w:r>
+    </w:p>
+    <w:p>
+      <w:pPr>
+        <w:jc w:val="left"/>
+        <w:rPr>
+          <w:rFonts w:hint="default"/>
+          <w:lang w:val="en-US" w:eastAsia="zh-CN"/>
+        </w:rPr>
+      </w:pPr>
+    </w:p>
+    <w:p>
+      <w:pPr>
+        <w:jc w:val="left"/>
+        <w:rPr>
+          <w:rFonts w:hint="default"/>
+          <w:lang w:val="en-US" w:eastAsia="zh-CN"/>
+        </w:rPr>
+      </w:pPr>
+      <w:r>
+        <w:rPr>
+          <w:rFonts w:hint="default"/>
+          <w:lang w:val="en-US" w:eastAsia="zh-CN"/>
+        </w:rPr>
+        <w:t>### **完整引用的功能需求**（输入/输出均引用已定义术语）</w:t>
+      </w:r>
+    </w:p>
+    <w:p>
+      <w:pPr>
+        <w:jc w:val="left"/>
+        <w:rPr>
+          <w:rFonts w:hint="default"/>
+          <w:lang w:val="en-US" w:eastAsia="zh-CN"/>
+        </w:rPr>
+      </w:pPr>
+      <w:r>
+        <w:rPr>
+          <w:rFonts w:hint="default"/>
+          <w:lang w:val="en-US" w:eastAsia="zh-CN"/>
+        </w:rPr>
+        <w:t xml:space="preserve">#### 1. **FR-001 用户注册功能**  </w:t>
+      </w:r>
+    </w:p>
+    <w:p>
+      <w:pPr>
+        <w:jc w:val="left"/>
+        <w:rPr>
+          <w:rFonts w:hint="default"/>
+          <w:lang w:val="en-US" w:eastAsia="zh-CN"/>
+        </w:rPr>
+      </w:pPr>
+      <w:r>
+        <w:rPr>
+          <w:rFonts w:hint="default"/>
+          <w:lang w:val="en-US" w:eastAsia="zh-CN"/>
+        </w:rPr>
+        <w:t xml:space="preserve">- **调整说明**：将“用户信息写入数据库”改为“用户信息写入系统存储”（文档中隐含“用户”需存储信息）。  </w:t>
+      </w:r>
+    </w:p>
+    <w:p>
+      <w:pPr>
+        <w:jc w:val="left"/>
+        <w:rPr>
+          <w:rFonts w:hint="default"/>
+          <w:lang w:val="en-US" w:eastAsia="zh-CN"/>
+        </w:rPr>
+      </w:pPr>
+      <w:r>
+        <w:rPr>
+          <w:rFonts w:hint="default"/>
+          <w:lang w:val="en-US" w:eastAsia="zh-CN"/>
+        </w:rPr>
+        <w:t xml:space="preserve">- **输入**：用户提供的邮箱、密码（1.4节定义“用户”为“使用City Mapper应用的个人用户”，隐含用户属性）。  </w:t>
+      </w:r>
+    </w:p>
+    <w:p>
+      <w:pPr>
+        <w:jc w:val="left"/>
+        <w:rPr>
+          <w:rFonts w:hint="default"/>
+          <w:lang w:val="en-US" w:eastAsia="zh-CN"/>
+        </w:rPr>
+      </w:pPr>
+      <w:r>
+        <w:rPr>
+          <w:rFonts w:hint="default"/>
+          <w:lang w:val="en-US" w:eastAsia="zh-CN"/>
+        </w:rPr>
+        <w:t xml:space="preserve">- **输出**：注册成功邮件发送至用户邮箱（1.4节定义“用户”）。  </w:t>
+      </w:r>
+    </w:p>
+    <w:p>
+      <w:pPr>
+        <w:jc w:val="left"/>
+        <w:rPr>
+          <w:rFonts w:hint="default"/>
+          <w:lang w:val="en-US" w:eastAsia="zh-CN"/>
+        </w:rPr>
+      </w:pPr>
+      <w:r>
+        <w:rPr>
+          <w:rFonts w:hint="default"/>
+          <w:lang w:val="en-US" w:eastAsia="zh-CN"/>
+        </w:rPr>
+        <w:t>- **引用位置**：1.4节“用户”。</w:t>
+      </w:r>
+    </w:p>
+    <w:p>
+      <w:pPr>
+        <w:jc w:val="left"/>
+        <w:rPr>
+          <w:rFonts w:hint="default"/>
+          <w:lang w:val="en-US" w:eastAsia="zh-CN"/>
+        </w:rPr>
+      </w:pPr>
+    </w:p>
+    <w:p>
+      <w:pPr>
+        <w:jc w:val="left"/>
+        <w:rPr>
+          <w:rFonts w:hint="default"/>
+          <w:lang w:val="en-US" w:eastAsia="zh-CN"/>
+        </w:rPr>
+      </w:pPr>
+      <w:r>
+        <w:rPr>
+          <w:rFonts w:hint="default"/>
+          <w:lang w:val="en-US" w:eastAsia="zh-CN"/>
+        </w:rPr>
+        <w:t xml:space="preserve">#### 2. **FR-002 用户登录功能**  </w:t>
+      </w:r>
+    </w:p>
+    <w:p>
+      <w:pPr>
+        <w:jc w:val="left"/>
+        <w:rPr>
+          <w:rFonts w:hint="default"/>
+          <w:lang w:val="en-US" w:eastAsia="zh-CN"/>
+        </w:rPr>
+      </w:pPr>
+      <w:r>
+        <w:rPr>
+          <w:rFonts w:hint="default"/>
+          <w:lang w:val="en-US" w:eastAsia="zh-CN"/>
+        </w:rPr>
+        <w:t xml:space="preserve">- **调整说明**：将“邮箱和密码”视为用户身份验证信息（隐含在用户账户功能中）。  </w:t>
+      </w:r>
+    </w:p>
+    <w:p>
+      <w:pPr>
+        <w:jc w:val="left"/>
+        <w:rPr>
+          <w:rFonts w:hint="default"/>
+          <w:lang w:val="en-US" w:eastAsia="zh-CN"/>
+        </w:rPr>
+      </w:pPr>
+      <w:r>
+        <w:rPr>
+          <w:rFonts w:hint="default"/>
+          <w:lang w:val="en-US" w:eastAsia="zh-CN"/>
+        </w:rPr>
+        <w:t xml:space="preserve">- **输入**：用户输入的邮箱和密码（1.4节定义“用户”）。  </w:t>
+      </w:r>
+    </w:p>
+    <w:p>
+      <w:pPr>
+        <w:jc w:val="left"/>
+        <w:rPr>
+          <w:rFonts w:hint="default"/>
+          <w:lang w:val="en-US" w:eastAsia="zh-CN"/>
+        </w:rPr>
+      </w:pPr>
+      <w:r>
+        <w:rPr>
+          <w:rFonts w:hint="default"/>
+          <w:lang w:val="en-US" w:eastAsia="zh-CN"/>
+        </w:rPr>
+        <w:t xml:space="preserve">- **输出**：用户登录后进入主界面（1.4节定义“用户”）。  </w:t>
+      </w:r>
+    </w:p>
+    <w:p>
+      <w:pPr>
+        <w:jc w:val="left"/>
+        <w:rPr>
+          <w:rFonts w:hint="default"/>
+          <w:lang w:val="en-US" w:eastAsia="zh-CN"/>
+        </w:rPr>
+      </w:pPr>
+      <w:r>
+        <w:rPr>
+          <w:rFonts w:hint="default"/>
+          <w:lang w:val="en-US" w:eastAsia="zh-CN"/>
+        </w:rPr>
+        <w:t>- **引用位置**：1.4节“用户”。</w:t>
+      </w:r>
+    </w:p>
+    <w:p>
+      <w:pPr>
+        <w:jc w:val="left"/>
+        <w:rPr>
+          <w:rFonts w:hint="default"/>
+          <w:lang w:val="en-US" w:eastAsia="zh-CN"/>
+        </w:rPr>
+      </w:pPr>
+    </w:p>
+    <w:p>
+      <w:pPr>
+        <w:jc w:val="left"/>
+        <w:rPr>
+          <w:rFonts w:hint="default"/>
+          <w:lang w:val="en-US" w:eastAsia="zh-CN"/>
+        </w:rPr>
+      </w:pPr>
+      <w:r>
+        <w:rPr>
+          <w:rFonts w:hint="default"/>
+          <w:lang w:val="en-US" w:eastAsia="zh-CN"/>
+        </w:rPr>
+        <w:t xml:space="preserve">#### 3. **FR-003 管理用户功能**  </w:t>
+      </w:r>
+    </w:p>
+    <w:p>
+      <w:pPr>
+        <w:jc w:val="left"/>
+        <w:rPr>
+          <w:rFonts w:hint="default"/>
+          <w:lang w:val="en-US" w:eastAsia="zh-CN"/>
+        </w:rPr>
+      </w:pPr>
+      <w:r>
+        <w:rPr>
+          <w:rFonts w:hint="default"/>
+          <w:lang w:val="en-US" w:eastAsia="zh-CN"/>
+        </w:rPr>
+        <w:t xml:space="preserve">- **调整说明**：将“用户ID”视为用户唯一标识符（隐含在“用户”定义中）。  </w:t>
+      </w:r>
+    </w:p>
+    <w:p>
+      <w:pPr>
+        <w:jc w:val="left"/>
+        <w:rPr>
+          <w:rFonts w:hint="default"/>
+          <w:lang w:val="en-US" w:eastAsia="zh-CN"/>
+        </w:rPr>
+      </w:pPr>
+      <w:r>
+        <w:rPr>
+          <w:rFonts w:hint="default"/>
+          <w:lang w:val="en-US" w:eastAsia="zh-CN"/>
+        </w:rPr>
+        <w:t xml:space="preserve">- **输入**：选择的用户信息（1.4节定义“用户”）。  </w:t>
+      </w:r>
+    </w:p>
+    <w:p>
+      <w:pPr>
+        <w:jc w:val="left"/>
+        <w:rPr>
+          <w:rFonts w:hint="default"/>
+          <w:lang w:val="en-US" w:eastAsia="zh-CN"/>
+        </w:rPr>
+      </w:pPr>
+      <w:r>
+        <w:rPr>
+          <w:rFonts w:hint="default"/>
+          <w:lang w:val="en-US" w:eastAsia="zh-CN"/>
+        </w:rPr>
+        <w:t xml:space="preserve">- **输出**：用户信息更新或删除（1.4节定义“用户”）。  </w:t>
+      </w:r>
+    </w:p>
+    <w:p>
+      <w:pPr>
+        <w:jc w:val="left"/>
+        <w:rPr>
+          <w:rFonts w:hint="default"/>
+          <w:lang w:val="en-US" w:eastAsia="zh-CN"/>
+        </w:rPr>
+      </w:pPr>
+      <w:r>
+        <w:rPr>
+          <w:rFonts w:hint="default"/>
+          <w:lang w:val="en-US" w:eastAsia="zh-CN"/>
+        </w:rPr>
+        <w:t>- **引用位置**：1.4节“用户”。</w:t>
+      </w:r>
+    </w:p>
+    <w:p>
+      <w:pPr>
+        <w:jc w:val="left"/>
+        <w:rPr>
+          <w:rFonts w:hint="default"/>
+          <w:lang w:val="en-US" w:eastAsia="zh-CN"/>
+        </w:rPr>
+      </w:pPr>
+    </w:p>
+    <w:p>
+      <w:pPr>
+        <w:jc w:val="left"/>
+        <w:rPr>
+          <w:rFonts w:hint="default"/>
+          <w:lang w:val="en-US" w:eastAsia="zh-CN"/>
+        </w:rPr>
+      </w:pPr>
+      <w:r>
+        <w:rPr>
+          <w:rFonts w:hint="default"/>
+          <w:lang w:val="en-US" w:eastAsia="zh-CN"/>
+        </w:rPr>
+        <w:t xml:space="preserve">#### 4. **FR-012 管理管理员功能**  </w:t>
+      </w:r>
+    </w:p>
+    <w:p>
+      <w:pPr>
+        <w:jc w:val="left"/>
+        <w:rPr>
+          <w:rFonts w:hint="default"/>
+          <w:lang w:val="en-US" w:eastAsia="zh-CN"/>
+        </w:rPr>
+      </w:pPr>
+      <w:r>
+        <w:rPr>
+          <w:rFonts w:hint="default"/>
+          <w:lang w:val="en-US" w:eastAsia="zh-CN"/>
+        </w:rPr>
+        <w:t xml:space="preserve">- **调整说明**：将“管理员ID”视为管理员唯一标识符（隐含在“管理员”定义中）。  </w:t>
+      </w:r>
+    </w:p>
+    <w:p>
+      <w:pPr>
+        <w:jc w:val="left"/>
+        <w:rPr>
+          <w:rFonts w:hint="default"/>
+          <w:lang w:val="en-US" w:eastAsia="zh-CN"/>
+        </w:rPr>
+      </w:pPr>
+      <w:r>
+        <w:rPr>
+          <w:rFonts w:hint="default"/>
+          <w:lang w:val="en-US" w:eastAsia="zh-CN"/>
+        </w:rPr>
+        <w:t xml:space="preserve">- **输入**：管理员信息（1.4节定义“管理员”）。  </w:t>
+      </w:r>
+    </w:p>
+    <w:p>
+      <w:pPr>
+        <w:jc w:val="left"/>
+        <w:rPr>
+          <w:rFonts w:hint="default"/>
+          <w:lang w:val="en-US" w:eastAsia="zh-CN"/>
+        </w:rPr>
+      </w:pPr>
+      <w:r>
+        <w:rPr>
+          <w:rFonts w:hint="default"/>
+          <w:lang w:val="en-US" w:eastAsia="zh-CN"/>
+        </w:rPr>
+        <w:t xml:space="preserve">- **输出**：管理员权限或信息更新（1.4节定义“管理员”）。  </w:t>
+      </w:r>
+    </w:p>
+    <w:p>
+      <w:pPr>
+        <w:jc w:val="left"/>
+        <w:rPr>
+          <w:rFonts w:hint="default"/>
+          <w:lang w:val="en-US" w:eastAsia="zh-CN"/>
+        </w:rPr>
+      </w:pPr>
+      <w:r>
+        <w:rPr>
+          <w:rFonts w:hint="default"/>
+          <w:lang w:val="en-US" w:eastAsia="zh-CN"/>
+        </w:rPr>
+        <w:t>- **引用位置**：1.4节“管理员”。</w:t>
+      </w:r>
+    </w:p>
+    <w:p>
+      <w:pPr>
+        <w:jc w:val="left"/>
+        <w:rPr>
+          <w:rFonts w:hint="default"/>
+          <w:lang w:val="en-US" w:eastAsia="zh-CN"/>
+        </w:rPr>
+      </w:pPr>
+    </w:p>
+    <w:p>
+      <w:pPr>
+        <w:jc w:val="left"/>
+        <w:rPr>
+          <w:rFonts w:hint="default"/>
+          <w:lang w:val="en-US" w:eastAsia="zh-CN"/>
+        </w:rPr>
+      </w:pPr>
+      <w:r>
+        <w:rPr>
+          <w:rFonts w:hint="default"/>
+          <w:lang w:val="en-US" w:eastAsia="zh-CN"/>
+        </w:rPr>
+        <w:t>---</w:t>
+      </w:r>
+    </w:p>
+    <w:p>
+      <w:pPr>
+        <w:jc w:val="left"/>
+        <w:rPr>
+          <w:rFonts w:hint="default"/>
+          <w:lang w:val="en-US" w:eastAsia="zh-CN"/>
+        </w:rPr>
+      </w:pPr>
+    </w:p>
+    <w:p>
+      <w:pPr>
+        <w:jc w:val="left"/>
+        <w:rPr>
+          <w:rFonts w:hint="default"/>
+          <w:lang w:val="en-US" w:eastAsia="zh-CN"/>
+        </w:rPr>
+      </w:pPr>
+      <w:r>
+        <w:rPr>
+          <w:rFonts w:hint="default"/>
+          <w:lang w:val="en-US" w:eastAsia="zh-CN"/>
+        </w:rPr>
+        <w:t>### **其他完整引用的功能需求**（原分析不变）</w:t>
+      </w:r>
+    </w:p>
+    <w:p>
+      <w:pPr>
+        <w:jc w:val="left"/>
+        <w:rPr>
+          <w:rFonts w:hint="default"/>
+          <w:lang w:val="en-US" w:eastAsia="zh-CN"/>
+        </w:rPr>
+      </w:pPr>
+      <w:r>
+        <w:rPr>
+          <w:rFonts w:hint="default"/>
+          <w:lang w:val="en-US" w:eastAsia="zh-CN"/>
+        </w:rPr>
+        <w:t xml:space="preserve">#### 5. **FR-004 创建起点功能**  </w:t>
+      </w:r>
+    </w:p>
+    <w:p>
+      <w:pPr>
+        <w:jc w:val="left"/>
+        <w:rPr>
+          <w:rFonts w:hint="default"/>
+          <w:lang w:val="en-US" w:eastAsia="zh-CN"/>
+        </w:rPr>
+      </w:pPr>
+      <w:r>
+        <w:rPr>
+          <w:rFonts w:hint="default"/>
+          <w:lang w:val="en-US" w:eastAsia="zh-CN"/>
+        </w:rPr>
+        <w:t xml:space="preserve">- **输入**：起点的坐标或地址（1.4节定义“起点”和“位置信息”）。  </w:t>
+      </w:r>
+    </w:p>
+    <w:p>
+      <w:pPr>
+        <w:jc w:val="left"/>
+        <w:rPr>
+          <w:rFonts w:hint="default"/>
+          <w:lang w:val="en-US" w:eastAsia="zh-CN"/>
+        </w:rPr>
+      </w:pPr>
+      <w:r>
+        <w:rPr>
+          <w:rFonts w:hint="default"/>
+          <w:lang w:val="en-US" w:eastAsia="zh-CN"/>
+        </w:rPr>
+        <w:t xml:space="preserve">- **输出**：存储起点（1.4节定义“位置信息”）。  </w:t>
+      </w:r>
+    </w:p>
+    <w:p>
+      <w:pPr>
+        <w:jc w:val="left"/>
+        <w:rPr>
+          <w:rFonts w:hint="default"/>
+          <w:lang w:val="en-US" w:eastAsia="zh-CN"/>
+        </w:rPr>
+      </w:pPr>
+      <w:r>
+        <w:rPr>
+          <w:rFonts w:hint="default"/>
+          <w:lang w:val="en-US" w:eastAsia="zh-CN"/>
+        </w:rPr>
+        <w:t>- **引用位置**：1.4节“起点”“位置信息”。</w:t>
+      </w:r>
+    </w:p>
+    <w:p>
+      <w:pPr>
+        <w:jc w:val="left"/>
+        <w:rPr>
+          <w:rFonts w:hint="default"/>
+          <w:lang w:val="en-US" w:eastAsia="zh-CN"/>
+        </w:rPr>
+      </w:pPr>
+    </w:p>
+    <w:p>
+      <w:pPr>
+        <w:jc w:val="left"/>
+        <w:rPr>
+          <w:rFonts w:hint="default"/>
+          <w:lang w:val="en-US" w:eastAsia="zh-CN"/>
+        </w:rPr>
+      </w:pPr>
+      <w:r>
+        <w:rPr>
+          <w:rFonts w:hint="default"/>
+          <w:lang w:val="en-US" w:eastAsia="zh-CN"/>
+        </w:rPr>
+        <w:t xml:space="preserve">#### 6. **FR-005 更新目的地功能**  </w:t>
+      </w:r>
+    </w:p>
+    <w:p>
+      <w:pPr>
+        <w:jc w:val="left"/>
+        <w:rPr>
+          <w:rFonts w:hint="default"/>
+          <w:lang w:val="en-US" w:eastAsia="zh-CN"/>
+        </w:rPr>
+      </w:pPr>
+      <w:r>
+        <w:rPr>
+          <w:rFonts w:hint="default"/>
+          <w:lang w:val="en-US" w:eastAsia="zh-CN"/>
+        </w:rPr>
+        <w:t xml:space="preserve">- **输入**：新目的地坐标或地址（1.4节定义“终点”和“位置信息”）。  </w:t>
+      </w:r>
+    </w:p>
+    <w:p>
+      <w:pPr>
+        <w:jc w:val="left"/>
+        <w:rPr>
+          <w:rFonts w:hint="default"/>
+          <w:lang w:val="en-US" w:eastAsia="zh-CN"/>
+        </w:rPr>
+      </w:pPr>
+      <w:r>
+        <w:rPr>
+          <w:rFonts w:hint="default"/>
+          <w:lang w:val="en-US" w:eastAsia="zh-CN"/>
+        </w:rPr>
+        <w:t xml:space="preserve">- **输出**：更新路线（1.4节定义“路线”）。  </w:t>
+      </w:r>
+    </w:p>
+    <w:p>
+      <w:pPr>
+        <w:jc w:val="left"/>
+        <w:rPr>
+          <w:rFonts w:hint="default"/>
+          <w:lang w:val="en-US" w:eastAsia="zh-CN"/>
+        </w:rPr>
+      </w:pPr>
+      <w:r>
+        <w:rPr>
+          <w:rFonts w:hint="default"/>
+          <w:lang w:val="en-US" w:eastAsia="zh-CN"/>
+        </w:rPr>
+        <w:t>- **引用位置**：1.4节“终点”“路线”“位置信息”。</w:t>
+      </w:r>
+    </w:p>
+    <w:p>
+      <w:pPr>
+        <w:jc w:val="left"/>
+        <w:rPr>
+          <w:rFonts w:hint="default"/>
+          <w:lang w:val="en-US" w:eastAsia="zh-CN"/>
+        </w:rPr>
+      </w:pPr>
+    </w:p>
+    <w:p>
+      <w:pPr>
+        <w:jc w:val="left"/>
+        <w:rPr>
+          <w:rFonts w:hint="default"/>
+          <w:lang w:val="en-US" w:eastAsia="zh-CN"/>
+        </w:rPr>
+      </w:pPr>
+      <w:r>
+        <w:rPr>
+          <w:rFonts w:hint="default"/>
+          <w:lang w:val="en-US" w:eastAsia="zh-CN"/>
+        </w:rPr>
+        <w:t xml:space="preserve">#### 7. **FR-006 规划路线功能**  </w:t>
+      </w:r>
+    </w:p>
+    <w:p>
+      <w:pPr>
+        <w:jc w:val="left"/>
+        <w:rPr>
+          <w:rFonts w:hint="default"/>
+          <w:lang w:val="en-US" w:eastAsia="zh-CN"/>
+        </w:rPr>
+      </w:pPr>
+      <w:r>
+        <w:rPr>
+          <w:rFonts w:hint="default"/>
+          <w:lang w:val="en-US" w:eastAsia="zh-CN"/>
+        </w:rPr>
+        <w:t xml:space="preserve">- **输入**：起点、终点、交通方式（1.4节定义）。  </w:t>
+      </w:r>
+    </w:p>
+    <w:p>
+      <w:pPr>
+        <w:jc w:val="left"/>
+        <w:rPr>
+          <w:rFonts w:hint="default"/>
+          <w:lang w:val="en-US" w:eastAsia="zh-CN"/>
+        </w:rPr>
+      </w:pPr>
+      <w:r>
+        <w:rPr>
+          <w:rFonts w:hint="default"/>
+          <w:lang w:val="en-US" w:eastAsia="zh-CN"/>
+        </w:rPr>
+        <w:t xml:space="preserve">- **输出**：路线计算结果（1.4节定义“路线”）。  </w:t>
+      </w:r>
+    </w:p>
+    <w:p>
+      <w:pPr>
+        <w:jc w:val="left"/>
+        <w:rPr>
+          <w:rFonts w:hint="default"/>
+          <w:lang w:val="en-US" w:eastAsia="zh-CN"/>
+        </w:rPr>
+      </w:pPr>
+      <w:r>
+        <w:rPr>
+          <w:rFonts w:hint="default"/>
+          <w:lang w:val="en-US" w:eastAsia="zh-CN"/>
+        </w:rPr>
+        <w:t>- **引用位置**：1.4节“路线”“交通方式”。</w:t>
+      </w:r>
+    </w:p>
+    <w:p>
+      <w:pPr>
+        <w:jc w:val="left"/>
+        <w:rPr>
+          <w:rFonts w:hint="default"/>
+          <w:lang w:val="en-US" w:eastAsia="zh-CN"/>
+        </w:rPr>
+      </w:pPr>
+    </w:p>
+    <w:p>
+      <w:pPr>
+        <w:jc w:val="left"/>
+        <w:rPr>
+          <w:rFonts w:hint="default"/>
+          <w:lang w:val="en-US" w:eastAsia="zh-CN"/>
+        </w:rPr>
+      </w:pPr>
+      <w:r>
+        <w:rPr>
+          <w:rFonts w:hint="default"/>
+          <w:lang w:val="en-US" w:eastAsia="zh-CN"/>
+        </w:rPr>
+        <w:t xml:space="preserve">#### 8. **FR-007 设置交通方式功能**  </w:t>
+      </w:r>
+    </w:p>
+    <w:p>
+      <w:pPr>
+        <w:jc w:val="left"/>
+        <w:rPr>
+          <w:rFonts w:hint="default"/>
+          <w:lang w:val="en-US" w:eastAsia="zh-CN"/>
+        </w:rPr>
+      </w:pPr>
+      <w:r>
+        <w:rPr>
+          <w:rFonts w:hint="default"/>
+          <w:lang w:val="en-US" w:eastAsia="zh-CN"/>
+        </w:rPr>
+        <w:t xml:space="preserve">- **输入**：用户选择的交通方式（1.4节定义“交通方式”）。  </w:t>
+      </w:r>
+    </w:p>
+    <w:p>
+      <w:pPr>
+        <w:jc w:val="left"/>
+        <w:rPr>
+          <w:rFonts w:hint="default"/>
+          <w:lang w:val="en-US" w:eastAsia="zh-CN"/>
+        </w:rPr>
+      </w:pPr>
+      <w:r>
+        <w:rPr>
+          <w:rFonts w:hint="default"/>
+          <w:lang w:val="en-US" w:eastAsia="zh-CN"/>
+        </w:rPr>
+        <w:t xml:space="preserve">- **输出**：更新路线（1.4节定义“路线”）。  </w:t>
+      </w:r>
+    </w:p>
+    <w:p>
+      <w:pPr>
+        <w:jc w:val="left"/>
+        <w:rPr>
+          <w:rFonts w:hint="default"/>
+          <w:lang w:val="en-US" w:eastAsia="zh-CN"/>
+        </w:rPr>
+      </w:pPr>
+      <w:r>
+        <w:rPr>
+          <w:rFonts w:hint="default"/>
+          <w:lang w:val="en-US" w:eastAsia="zh-CN"/>
+        </w:rPr>
+        <w:t>- **引用位置**：1.4节“交通方式”“路线”。</w:t>
+      </w:r>
+    </w:p>
+    <w:p>
+      <w:pPr>
+        <w:jc w:val="left"/>
+        <w:rPr>
+          <w:rFonts w:hint="default"/>
+          <w:lang w:val="en-US" w:eastAsia="zh-CN"/>
+        </w:rPr>
+      </w:pPr>
+    </w:p>
+    <w:p>
+      <w:pPr>
+        <w:jc w:val="left"/>
+        <w:rPr>
+          <w:rFonts w:hint="default"/>
+          <w:lang w:val="en-US" w:eastAsia="zh-CN"/>
+        </w:rPr>
+      </w:pPr>
+      <w:r>
+        <w:rPr>
+          <w:rFonts w:hint="default"/>
+          <w:lang w:val="en-US" w:eastAsia="zh-CN"/>
+        </w:rPr>
+        <w:t xml:space="preserve">#### 9. **FR-008 维护公共交通时刻表功能**  </w:t>
+      </w:r>
+    </w:p>
+    <w:p>
+      <w:pPr>
+        <w:jc w:val="left"/>
+        <w:rPr>
+          <w:rFonts w:hint="default"/>
+          <w:lang w:val="en-US" w:eastAsia="zh-CN"/>
+        </w:rPr>
+      </w:pPr>
+      <w:r>
+        <w:rPr>
+          <w:rFonts w:hint="default"/>
+          <w:lang w:val="en-US" w:eastAsia="zh-CN"/>
+        </w:rPr>
+        <w:t xml:space="preserve">- **输入**：时刻表条目（1.4节定义“公共交通时刻表”）。  </w:t>
+      </w:r>
+    </w:p>
+    <w:p>
+      <w:pPr>
+        <w:jc w:val="left"/>
+        <w:rPr>
+          <w:rFonts w:hint="default"/>
+          <w:lang w:val="en-US" w:eastAsia="zh-CN"/>
+        </w:rPr>
+      </w:pPr>
+      <w:r>
+        <w:rPr>
+          <w:rFonts w:hint="default"/>
+          <w:lang w:val="en-US" w:eastAsia="zh-CN"/>
+        </w:rPr>
+        <w:t xml:space="preserve">- **输出**：更新时刻表（1.4节定义“公共交通时刻表”）。  </w:t>
+      </w:r>
+    </w:p>
+    <w:p>
+      <w:pPr>
+        <w:jc w:val="left"/>
+        <w:rPr>
+          <w:rFonts w:hint="default"/>
+          <w:lang w:val="en-US" w:eastAsia="zh-CN"/>
+        </w:rPr>
+      </w:pPr>
+      <w:r>
+        <w:rPr>
+          <w:rFonts w:hint="default"/>
+          <w:lang w:val="en-US" w:eastAsia="zh-CN"/>
+        </w:rPr>
+        <w:t>- **引用位置**：1.4节“公共交通时刻表”。</w:t>
+      </w:r>
+    </w:p>
+    <w:p>
+      <w:pPr>
+        <w:jc w:val="left"/>
+        <w:rPr>
+          <w:rFonts w:hint="default"/>
+          <w:lang w:val="en-US" w:eastAsia="zh-CN"/>
+        </w:rPr>
+      </w:pPr>
+    </w:p>
+    <w:p>
+      <w:pPr>
+        <w:jc w:val="left"/>
+        <w:rPr>
+          <w:rFonts w:hint="default"/>
+          <w:lang w:val="en-US" w:eastAsia="zh-CN"/>
+        </w:rPr>
+      </w:pPr>
+      <w:r>
+        <w:rPr>
+          <w:rFonts w:hint="default"/>
+          <w:lang w:val="en-US" w:eastAsia="zh-CN"/>
+        </w:rPr>
+        <w:t xml:space="preserve">#### 10. **FR-010 标记兴趣点功能**  </w:t>
+      </w:r>
+    </w:p>
+    <w:p>
+      <w:pPr>
+        <w:jc w:val="left"/>
+        <w:rPr>
+          <w:rFonts w:hint="default"/>
+          <w:lang w:val="en-US" w:eastAsia="zh-CN"/>
+        </w:rPr>
+      </w:pPr>
+      <w:r>
+        <w:rPr>
+          <w:rFonts w:hint="default"/>
+          <w:lang w:val="en-US" w:eastAsia="zh-CN"/>
+        </w:rPr>
+        <w:t xml:space="preserve">- **输入**：兴趣点坐标、分类、描述（1.4节定义“兴趣点”）。  </w:t>
+      </w:r>
+    </w:p>
+    <w:p>
+      <w:pPr>
+        <w:jc w:val="left"/>
+        <w:rPr>
+          <w:rFonts w:hint="default"/>
+          <w:lang w:val="en-US" w:eastAsia="zh-CN"/>
+        </w:rPr>
+      </w:pPr>
+      <w:r>
+        <w:rPr>
+          <w:rFonts w:hint="default"/>
+          <w:lang w:val="en-US" w:eastAsia="zh-CN"/>
+        </w:rPr>
+        <w:t xml:space="preserve">- **输出**：保存兴趣点（1.4节定义“兴趣点”）。  </w:t>
+      </w:r>
+    </w:p>
+    <w:p>
+      <w:pPr>
+        <w:jc w:val="left"/>
+        <w:rPr>
+          <w:rFonts w:hint="default"/>
+          <w:lang w:val="en-US" w:eastAsia="zh-CN"/>
+        </w:rPr>
+      </w:pPr>
+      <w:r>
+        <w:rPr>
+          <w:rFonts w:hint="default"/>
+          <w:lang w:val="en-US" w:eastAsia="zh-CN"/>
+        </w:rPr>
+        <w:t>- **引用位置**：1.4节“兴趣点”。</w:t>
+      </w:r>
+    </w:p>
+    <w:p>
+      <w:pPr>
+        <w:jc w:val="left"/>
+        <w:rPr>
+          <w:rFonts w:hint="default"/>
+          <w:lang w:val="en-US" w:eastAsia="zh-CN"/>
+        </w:rPr>
+      </w:pPr>
+    </w:p>
+    <w:p>
+      <w:pPr>
+        <w:jc w:val="left"/>
+        <w:rPr>
+          <w:rFonts w:hint="default"/>
+          <w:lang w:val="en-US" w:eastAsia="zh-CN"/>
+        </w:rPr>
+      </w:pPr>
+      <w:r>
+        <w:rPr>
+          <w:rFonts w:hint="default"/>
+          <w:lang w:val="en-US" w:eastAsia="zh-CN"/>
+        </w:rPr>
+        <w:t xml:space="preserve">#### 11. **FR-011 修改兴趣点功能**  </w:t>
+      </w:r>
+    </w:p>
+    <w:p>
+      <w:pPr>
+        <w:jc w:val="left"/>
+        <w:rPr>
+          <w:rFonts w:hint="default"/>
+          <w:lang w:val="en-US" w:eastAsia="zh-CN"/>
+        </w:rPr>
+      </w:pPr>
+      <w:r>
+        <w:rPr>
+          <w:rFonts w:hint="default"/>
+          <w:lang w:val="en-US" w:eastAsia="zh-CN"/>
+        </w:rPr>
+        <w:t xml:space="preserve">- **输入**：兴趣点及更改内容（1.4节定义“兴趣点”）。  </w:t>
+      </w:r>
+    </w:p>
+    <w:p>
+      <w:pPr>
+        <w:jc w:val="left"/>
+        <w:rPr>
+          <w:rFonts w:hint="default"/>
+          <w:lang w:val="en-US" w:eastAsia="zh-CN"/>
+        </w:rPr>
+      </w:pPr>
+      <w:r>
+        <w:rPr>
+          <w:rFonts w:hint="default"/>
+          <w:lang w:val="en-US" w:eastAsia="zh-CN"/>
+        </w:rPr>
+        <w:t xml:space="preserve">- **输出**：更新兴趣点（1.4节定义“兴趣点”）。  </w:t>
+      </w:r>
+    </w:p>
+    <w:p>
+      <w:pPr>
+        <w:jc w:val="left"/>
+        <w:rPr>
+          <w:rFonts w:hint="default"/>
+          <w:lang w:val="en-US" w:eastAsia="zh-CN"/>
+        </w:rPr>
+      </w:pPr>
+      <w:r>
+        <w:rPr>
+          <w:rFonts w:hint="default"/>
+          <w:lang w:val="en-US" w:eastAsia="zh-CN"/>
+        </w:rPr>
+        <w:t>- **引用位置**：1.4节“兴趣点”。</w:t>
+      </w:r>
+    </w:p>
+    <w:p>
+      <w:pPr>
+        <w:jc w:val="left"/>
+        <w:rPr>
+          <w:rFonts w:hint="default"/>
+          <w:lang w:val="en-US" w:eastAsia="zh-CN"/>
+        </w:rPr>
+      </w:pPr>
+    </w:p>
+    <w:p>
+      <w:pPr>
+        <w:jc w:val="left"/>
+        <w:rPr>
+          <w:rFonts w:hint="default"/>
+          <w:lang w:val="en-US" w:eastAsia="zh-CN"/>
+        </w:rPr>
+      </w:pPr>
+      <w:r>
+        <w:rPr>
+          <w:rFonts w:hint="default"/>
+          <w:lang w:val="en-US" w:eastAsia="zh-CN"/>
+        </w:rPr>
+        <w:t xml:space="preserve">#### 12. **FR-013 输入位置信息功能**  </w:t>
+      </w:r>
+    </w:p>
+    <w:p>
+      <w:pPr>
+        <w:jc w:val="left"/>
+        <w:rPr>
+          <w:rFonts w:hint="default"/>
+          <w:lang w:val="en-US" w:eastAsia="zh-CN"/>
+        </w:rPr>
+      </w:pPr>
+      <w:r>
+        <w:rPr>
+          <w:rFonts w:hint="default"/>
+          <w:lang w:val="en-US" w:eastAsia="zh-CN"/>
+        </w:rPr>
+        <w:t xml:space="preserve">- **输入**：地址或坐标（1.4节定义“位置信息”）。  </w:t>
+      </w:r>
+    </w:p>
+    <w:p>
+      <w:pPr>
+        <w:jc w:val="left"/>
+        <w:rPr>
+          <w:rFonts w:hint="default"/>
+          <w:lang w:val="en-US" w:eastAsia="zh-CN"/>
+        </w:rPr>
+      </w:pPr>
+      <w:r>
+        <w:rPr>
+          <w:rFonts w:hint="default"/>
+          <w:lang w:val="en-US" w:eastAsia="zh-CN"/>
+        </w:rPr>
+        <w:t xml:space="preserve">- **输出**：存储位置信息（1.4节定义“位置信息”）。  </w:t>
+      </w:r>
+    </w:p>
+    <w:p>
+      <w:pPr>
+        <w:jc w:val="left"/>
+        <w:rPr>
+          <w:rFonts w:hint="default"/>
+          <w:lang w:val="en-US" w:eastAsia="zh-CN"/>
+        </w:rPr>
+      </w:pPr>
+      <w:r>
+        <w:rPr>
+          <w:rFonts w:hint="default"/>
+          <w:lang w:val="en-US" w:eastAsia="zh-CN"/>
+        </w:rPr>
+        <w:t>- **引用位置**：1.4节“位置信息”。</w:t>
+      </w:r>
+    </w:p>
+    <w:p>
+      <w:pPr>
+        <w:jc w:val="left"/>
+        <w:rPr>
+          <w:rFonts w:hint="default"/>
+          <w:lang w:val="en-US" w:eastAsia="zh-CN"/>
+        </w:rPr>
+      </w:pPr>
+    </w:p>
+    <w:p>
+      <w:pPr>
+        <w:jc w:val="left"/>
+        <w:rPr>
+          <w:rFonts w:hint="default"/>
+          <w:lang w:val="en-US" w:eastAsia="zh-CN"/>
+        </w:rPr>
+      </w:pPr>
+      <w:r>
+        <w:rPr>
+          <w:rFonts w:hint="default"/>
+          <w:lang w:val="en-US" w:eastAsia="zh-CN"/>
+        </w:rPr>
+        <w:t xml:space="preserve">#### 13. **FR-014 修改位置信息功能**  </w:t>
+      </w:r>
+    </w:p>
+    <w:p>
+      <w:pPr>
+        <w:jc w:val="left"/>
+        <w:rPr>
+          <w:rFonts w:hint="default"/>
+          <w:lang w:val="en-US" w:eastAsia="zh-CN"/>
+        </w:rPr>
+      </w:pPr>
+      <w:r>
+        <w:rPr>
+          <w:rFonts w:hint="default"/>
+          <w:lang w:val="en-US" w:eastAsia="zh-CN"/>
+        </w:rPr>
+        <w:t xml:space="preserve">- **输入**：新位置信息（1.4节定义“位置信息”）。  </w:t>
+      </w:r>
+    </w:p>
+    <w:p>
+      <w:pPr>
+        <w:jc w:val="left"/>
+        <w:rPr>
+          <w:rFonts w:hint="default"/>
+          <w:lang w:val="en-US" w:eastAsia="zh-CN"/>
+        </w:rPr>
+      </w:pPr>
+      <w:r>
+        <w:rPr>
+          <w:rFonts w:hint="default"/>
+          <w:lang w:val="en-US" w:eastAsia="zh-CN"/>
+        </w:rPr>
+        <w:t xml:space="preserve">- **输出**：更新位置信息（1.4节定义“位置信息”）。  </w:t>
+      </w:r>
+    </w:p>
+    <w:p>
+      <w:pPr>
+        <w:jc w:val="left"/>
+        <w:rPr>
+          <w:rFonts w:hint="default"/>
+          <w:lang w:val="en-US" w:eastAsia="zh-CN"/>
+        </w:rPr>
+      </w:pPr>
+      <w:r>
+        <w:rPr>
+          <w:rFonts w:hint="default"/>
+          <w:lang w:val="en-US" w:eastAsia="zh-CN"/>
+        </w:rPr>
+        <w:t>- **引用位置**：1.4节“位置信息”。</w:t>
+      </w:r>
+    </w:p>
+    <w:p>
+      <w:pPr>
+        <w:jc w:val="left"/>
+        <w:rPr>
+          <w:rFonts w:hint="default"/>
+          <w:lang w:val="en-US" w:eastAsia="zh-CN"/>
+        </w:rPr>
+      </w:pPr>
+    </w:p>
+    <w:p>
+      <w:pPr>
+        <w:jc w:val="left"/>
+        <w:rPr>
+          <w:rFonts w:hint="default"/>
+          <w:lang w:val="en-US" w:eastAsia="zh-CN"/>
+        </w:rPr>
+      </w:pPr>
+      <w:r>
+        <w:rPr>
+          <w:rFonts w:hint="default"/>
+          <w:lang w:val="en-US" w:eastAsia="zh-CN"/>
+        </w:rPr>
+        <w:t xml:space="preserve">#### 14. **FR-015 更新路线功能**  </w:t>
+      </w:r>
+    </w:p>
+    <w:p>
+      <w:pPr>
+        <w:jc w:val="left"/>
+        <w:rPr>
+          <w:rFonts w:hint="default"/>
+          <w:lang w:val="en-US" w:eastAsia="zh-CN"/>
+        </w:rPr>
+      </w:pPr>
+      <w:r>
+        <w:rPr>
+          <w:rFonts w:hint="default"/>
+          <w:lang w:val="en-US" w:eastAsia="zh-CN"/>
+        </w:rPr>
+        <w:t xml:space="preserve">- **输入**：起点、终点、交通偏好（1.4节定义）。  </w:t>
+      </w:r>
+    </w:p>
+    <w:p>
+      <w:pPr>
+        <w:jc w:val="left"/>
+        <w:rPr>
+          <w:rFonts w:hint="default"/>
+          <w:lang w:val="en-US" w:eastAsia="zh-CN"/>
+        </w:rPr>
+      </w:pPr>
+      <w:r>
+        <w:rPr>
+          <w:rFonts w:hint="default"/>
+          <w:lang w:val="en-US" w:eastAsia="zh-CN"/>
+        </w:rPr>
+        <w:t xml:space="preserve">- **输出**：新路线（1.4节定义“路线”）。  </w:t>
+      </w:r>
+    </w:p>
+    <w:p>
+      <w:pPr>
+        <w:jc w:val="left"/>
+        <w:rPr>
+          <w:rFonts w:hint="default"/>
+          <w:lang w:val="en-US" w:eastAsia="zh-CN"/>
+        </w:rPr>
+      </w:pPr>
+      <w:r>
+        <w:rPr>
+          <w:rFonts w:hint="default"/>
+          <w:lang w:val="en-US" w:eastAsia="zh-CN"/>
+        </w:rPr>
+        <w:t>- **引用位置**：1.4节“路线”“交通方式”。</w:t>
+      </w:r>
+    </w:p>
+    <w:p>
+      <w:pPr>
+        <w:jc w:val="left"/>
+        <w:rPr>
+          <w:rFonts w:hint="default"/>
+          <w:lang w:val="en-US" w:eastAsia="zh-CN"/>
+        </w:rPr>
+      </w:pPr>
+    </w:p>
+    <w:p>
+      <w:pPr>
+        <w:jc w:val="left"/>
+        <w:rPr>
+          <w:rFonts w:hint="default"/>
+          <w:lang w:val="en-US" w:eastAsia="zh-CN"/>
+        </w:rPr>
+      </w:pPr>
+      <w:r>
+        <w:rPr>
+          <w:rFonts w:hint="default"/>
+          <w:lang w:val="en-US" w:eastAsia="zh-CN"/>
+        </w:rPr>
+        <w:t xml:space="preserve">#### 15. **FR-016 删除路线功能**  </w:t>
+      </w:r>
+    </w:p>
+    <w:p>
+      <w:pPr>
+        <w:jc w:val="left"/>
+        <w:rPr>
+          <w:rFonts w:hint="default"/>
+          <w:lang w:val="en-US" w:eastAsia="zh-CN"/>
+        </w:rPr>
+      </w:pPr>
+      <w:r>
+        <w:rPr>
+          <w:rFonts w:hint="default"/>
+          <w:lang w:val="en-US" w:eastAsia="zh-CN"/>
+        </w:rPr>
+        <w:t xml:space="preserve">- **输入**：路线信息（1.4节定义“路线”）。  </w:t>
+      </w:r>
+    </w:p>
+    <w:p>
+      <w:pPr>
+        <w:jc w:val="left"/>
+        <w:rPr>
+          <w:rFonts w:hint="default"/>
+          <w:lang w:val="en-US" w:eastAsia="zh-CN"/>
+        </w:rPr>
+      </w:pPr>
+      <w:r>
+        <w:rPr>
+          <w:rFonts w:hint="default"/>
+          <w:lang w:val="en-US" w:eastAsia="zh-CN"/>
+        </w:rPr>
+        <w:t xml:space="preserve">- **输出**：删除路线（1.4节定义“路线”）。  </w:t>
+      </w:r>
+    </w:p>
+    <w:p>
+      <w:pPr>
+        <w:jc w:val="left"/>
+        <w:rPr>
+          <w:rFonts w:hint="default"/>
+          <w:lang w:val="en-US" w:eastAsia="zh-CN"/>
+        </w:rPr>
+      </w:pPr>
+      <w:r>
+        <w:rPr>
+          <w:rFonts w:hint="default"/>
+          <w:lang w:val="en-US" w:eastAsia="zh-CN"/>
+        </w:rPr>
+        <w:t>- **引用位置**：1.4节“路线”。</w:t>
+      </w:r>
+    </w:p>
+    <w:p>
+      <w:pPr>
+        <w:jc w:val="left"/>
+        <w:rPr>
+          <w:rFonts w:hint="default"/>
+          <w:lang w:val="en-US" w:eastAsia="zh-CN"/>
+        </w:rPr>
+      </w:pPr>
+    </w:p>
+    <w:p>
+      <w:pPr>
+        <w:jc w:val="left"/>
+        <w:rPr>
+          <w:rFonts w:hint="default"/>
+          <w:lang w:val="en-US" w:eastAsia="zh-CN"/>
+        </w:rPr>
+      </w:pPr>
+      <w:r>
+        <w:rPr>
+          <w:rFonts w:hint="default"/>
+          <w:lang w:val="en-US" w:eastAsia="zh-CN"/>
+        </w:rPr>
+        <w:t>---</w:t>
+      </w:r>
+    </w:p>
+    <w:p>
+      <w:pPr>
+        <w:jc w:val="left"/>
+        <w:rPr>
+          <w:rFonts w:hint="default"/>
+          <w:lang w:val="en-US" w:eastAsia="zh-CN"/>
+        </w:rPr>
+      </w:pPr>
+    </w:p>
+    <w:p>
+      <w:pPr>
+        <w:jc w:val="left"/>
+        <w:rPr>
+          <w:rFonts w:hint="default"/>
+          <w:lang w:val="en-US" w:eastAsia="zh-CN"/>
+        </w:rPr>
+      </w:pPr>
+      <w:r>
+        <w:rPr>
+          <w:rFonts w:hint="default"/>
+          <w:lang w:val="en-US" w:eastAsia="zh-CN"/>
+        </w:rPr>
+        <w:t>### **不完整引用的功能需求**（仅剩1项）</w:t>
+      </w:r>
+    </w:p>
+    <w:p>
+      <w:pPr>
+        <w:jc w:val="left"/>
+        <w:rPr>
+          <w:rFonts w:hint="default"/>
+          <w:lang w:val="en-US" w:eastAsia="zh-CN"/>
+        </w:rPr>
+      </w:pPr>
+      <w:r>
+        <w:rPr>
+          <w:rFonts w:hint="default"/>
+          <w:lang w:val="en-US" w:eastAsia="zh-CN"/>
+        </w:rPr>
+        <w:t xml:space="preserve">#### 1. **FR-009 监控交通状况功能**  </w:t>
+      </w:r>
+    </w:p>
+    <w:p>
+      <w:pPr>
+        <w:jc w:val="left"/>
+        <w:rPr>
+          <w:rFonts w:hint="default"/>
+          <w:lang w:val="en-US" w:eastAsia="zh-CN"/>
+        </w:rPr>
+      </w:pPr>
+      <w:r>
+        <w:rPr>
+          <w:rFonts w:hint="default"/>
+          <w:lang w:val="en-US" w:eastAsia="zh-CN"/>
+        </w:rPr>
+        <w:t xml:space="preserve">- **问题**：输入“实时交通数据”来源未在文档中定义（依赖外部API，但功能需求章节未引用）。  </w:t>
+      </w:r>
+    </w:p>
+    <w:p>
+      <w:pPr>
+        <w:jc w:val="left"/>
+        <w:rPr>
+          <w:rFonts w:hint="default"/>
+          <w:lang w:val="en-US" w:eastAsia="zh-CN"/>
+        </w:rPr>
+      </w:pPr>
+      <w:r>
+        <w:rPr>
+          <w:rFonts w:hint="default"/>
+          <w:lang w:val="en-US" w:eastAsia="zh-CN"/>
+        </w:rPr>
+        <w:t>- **引用位置**：4.3节提到“交通信息API接口”，但功能需求章节未明确关联。</w:t>
+      </w:r>
+    </w:p>
+    <w:p>
+      <w:pPr>
+        <w:pStyle w:val="3"/>
+        <w:keepNext w:val="0"/>
+        <w:keepLines w:val="0"/>
+        <w:widowControl/>
+        <w:suppressLineNumbers w:val="0"/>
+        <w:shd w:val="clear" w:fill="FFFFFF"/>
+        <w:spacing w:before="360" w:beforeAutospacing="0" w:after="240" w:afterAutospacing="0" w:line="19" w:lineRule="atLeast"/>
+        <w:ind w:left="0" w:firstLine="0"/>
+        <w:rPr>
+          <w:rFonts w:ascii="Helvetica" w:hAnsi="Helvetica" w:eastAsia="Helvetica" w:cs="Helvetica"/>
+          <w:i w:val="0"/>
+          <w:iCs w:val="0"/>
+          <w:caps w:val="0"/>
+          <w:color w:val="393939"/>
+          <w:spacing w:val="0"/>
+          <w:sz w:val="21"/>
+          <w:szCs w:val="21"/>
+        </w:rPr>
+      </w:pPr>
+      <w:r>
+        <w:rPr>
+          <w:rStyle w:val="7"/>
+          <w:rFonts w:hint="default" w:ascii="Helvetica" w:hAnsi="Helvetica" w:eastAsia="Helvetica" w:cs="Helvetica"/>
+          <w:b/>
+          <w:i w:val="0"/>
+          <w:iCs w:val="0"/>
+          <w:caps w:val="0"/>
+          <w:color w:val="393939"/>
+          <w:spacing w:val="0"/>
+          <w:sz w:val="21"/>
+          <w:szCs w:val="21"/>
+          <w:shd w:val="clear" w:fill="FFFFFF"/>
+        </w:rPr>
+        <w:t>FR-017 删除用户功能</w:t>
+      </w:r>
+    </w:p>
+    <w:p>
+      <w:pPr>
+        <w:keepNext w:val="0"/>
+        <w:keepLines w:val="0"/>
+        <w:widowControl/>
+        <w:numPr>
+          <w:ilvl w:val="0"/>
+          <w:numId w:val="1"/>
+        </w:numPr>
+        <w:suppressLineNumbers w:val="0"/>
+        <w:spacing w:before="0" w:beforeAutospacing="1" w:after="0" w:afterAutospacing="1"/>
+        <w:ind w:left="720" w:hanging="360"/>
+      </w:pPr>
+      <w:r>
+        <w:rPr>
+          <w:rStyle w:val="7"/>
+          <w:rFonts w:hint="default" w:ascii="Helvetica" w:hAnsi="Helvetica" w:eastAsia="Helvetica" w:cs="Helvetica"/>
+          <w:i w:val="0"/>
+          <w:iCs w:val="0"/>
+          <w:caps w:val="0"/>
+          <w:color w:val="393939"/>
+          <w:spacing w:val="0"/>
+          <w:sz w:val="21"/>
+          <w:szCs w:val="21"/>
+          <w:bdr w:val="none" w:color="auto" w:sz="0" w:space="0"/>
+          <w:shd w:val="clear" w:fill="FFFFFF"/>
+        </w:rPr>
+        <w:t>问题</w:t>
+      </w:r>
+      <w:r>
+        <w:rPr>
+          <w:rFonts w:hint="default" w:ascii="Helvetica" w:hAnsi="Helvetica" w:eastAsia="Helvetica" w:cs="Helvetica"/>
+          <w:i w:val="0"/>
+          <w:iCs w:val="0"/>
+          <w:caps w:val="0"/>
+          <w:color w:val="393939"/>
+          <w:spacing w:val="0"/>
+          <w:sz w:val="21"/>
+          <w:szCs w:val="21"/>
+          <w:bdr w:val="none" w:color="auto" w:sz="0" w:space="0"/>
+          <w:shd w:val="clear" w:fill="FFFFFF"/>
+        </w:rPr>
+        <w:t>：输入“用户信息”未明确包含哪些字段（如依赖未定义的“用户ID”）。</w:t>
+      </w:r>
+    </w:p>
+    <w:p>
+      <w:pPr>
+        <w:keepNext w:val="0"/>
+        <w:keepLines w:val="0"/>
+        <w:widowControl/>
+        <w:numPr>
+          <w:ilvl w:val="0"/>
+          <w:numId w:val="1"/>
+        </w:numPr>
+        <w:suppressLineNumbers w:val="0"/>
+        <w:spacing w:before="53" w:beforeAutospacing="0" w:after="0" w:afterAutospacing="1"/>
+        <w:ind w:left="720" w:hanging="360"/>
+      </w:pPr>
+      <w:r>
+        <w:rPr>
+          <w:rStyle w:val="7"/>
+          <w:rFonts w:hint="default" w:ascii="Helvetica" w:hAnsi="Helvetica" w:eastAsia="Helvetica" w:cs="Helvetica"/>
+          <w:i w:val="0"/>
+          <w:iCs w:val="0"/>
+          <w:caps w:val="0"/>
+          <w:color w:val="393939"/>
+          <w:spacing w:val="0"/>
+          <w:sz w:val="21"/>
+          <w:szCs w:val="21"/>
+          <w:bdr w:val="none" w:color="auto" w:sz="0" w:space="0"/>
+          <w:shd w:val="clear" w:fill="FFFFFF"/>
+        </w:rPr>
+        <w:t>引用位置</w:t>
+      </w:r>
+      <w:r>
+        <w:rPr>
+          <w:rFonts w:hint="default" w:ascii="Helvetica" w:hAnsi="Helvetica" w:eastAsia="Helvetica" w:cs="Helvetica"/>
+          <w:i w:val="0"/>
+          <w:iCs w:val="0"/>
+          <w:caps w:val="0"/>
+          <w:color w:val="393939"/>
+          <w:spacing w:val="0"/>
+          <w:sz w:val="21"/>
+          <w:szCs w:val="21"/>
+          <w:bdr w:val="none" w:color="auto" w:sz="0" w:space="0"/>
+          <w:shd w:val="clear" w:fill="FFFFFF"/>
+        </w:rPr>
+        <w:t>：1.4节未细化用户信息结构。</w:t>
+      </w:r>
+    </w:p>
+    <w:p>
+      <w:pPr>
+        <w:jc w:val="left"/>
+        <w:rPr>
+          <w:rFonts w:hint="default"/>
+          <w:lang w:val="en-US" w:eastAsia="zh-CN"/>
+        </w:rPr>
+      </w:pPr>
+    </w:p>
+    <w:p>
+      <w:pPr>
+        <w:jc w:val="left"/>
+        <w:rPr>
+          <w:rFonts w:hint="default"/>
+          <w:lang w:val="en-US" w:eastAsia="zh-CN"/>
+        </w:rPr>
+      </w:pPr>
+      <w:r>
+        <w:rPr>
+          <w:rFonts w:hint="default"/>
+          <w:lang w:val="en-US" w:eastAsia="zh-CN"/>
+        </w:rPr>
+        <w:t>---</w:t>
+      </w:r>
+    </w:p>
+    <w:p>
+      <w:pPr>
+        <w:jc w:val="left"/>
+        <w:rPr>
+          <w:rFonts w:hint="default"/>
+          <w:lang w:val="en-US" w:eastAsia="zh-CN"/>
+        </w:rPr>
+      </w:pPr>
+    </w:p>
+    <w:p>
+      <w:pPr>
+        <w:jc w:val="left"/>
+        <w:rPr>
+          <w:rFonts w:hint="default"/>
+          <w:lang w:val="en-US" w:eastAsia="zh-CN"/>
+        </w:rPr>
+      </w:pPr>
+      <w:r>
+        <w:rPr>
+          <w:rFonts w:hint="default"/>
+          <w:lang w:val="en-US" w:eastAsia="zh-CN"/>
+        </w:rPr>
+        <w:t>### **最终结论**</w:t>
+      </w:r>
+    </w:p>
+    <w:p>
+      <w:pPr>
+        <w:jc w:val="left"/>
+        <w:rPr>
+          <w:rFonts w:hint="default"/>
+          <w:lang w:val="en-US" w:eastAsia="zh-CN"/>
+        </w:rPr>
+      </w:pPr>
+      <w:r>
+        <w:rPr>
+          <w:rFonts w:hint="default"/>
+          <w:lang w:val="en-US" w:eastAsia="zh-CN"/>
+        </w:rPr>
+        <w:t>- **完整引用**的功能需求共 **1</w:t>
+      </w:r>
+      <w:r>
+        <w:rPr>
+          <w:rFonts w:hint="eastAsia"/>
+          <w:lang w:val="en-US" w:eastAsia="zh-CN"/>
+        </w:rPr>
+        <w:t>5</w:t>
+      </w:r>
+      <w:r>
+        <w:rPr>
+          <w:rFonts w:hint="default"/>
+          <w:lang w:val="en-US" w:eastAsia="zh-CN"/>
+        </w:rPr>
+        <w:t xml:space="preserve">项**（FR-001至FR-016中调整后的部分），其输入/输出均引用文档已定义的术语或隐含在定义中。  </w:t>
+      </w:r>
+    </w:p>
+    <w:p>
+      <w:pPr>
+        <w:jc w:val="left"/>
+        <w:rPr>
+          <w:rFonts w:hint="default"/>
+          <w:lang w:val="en-US" w:eastAsia="zh-CN"/>
+        </w:rPr>
+      </w:pPr>
+      <w:r>
+        <w:rPr>
+          <w:rFonts w:hint="default"/>
+          <w:lang w:val="en-US" w:eastAsia="zh-CN"/>
+        </w:rPr>
+        <w:t>- **不完整引用**的功能需求仅剩 **</w:t>
+      </w:r>
+      <w:r>
+        <w:rPr>
+          <w:rFonts w:hint="eastAsia"/>
+          <w:lang w:val="en-US" w:eastAsia="zh-CN"/>
+        </w:rPr>
+        <w:t>2</w:t>
+      </w:r>
+      <w:r>
+        <w:rPr>
+          <w:rFonts w:hint="default"/>
+          <w:lang w:val="en-US" w:eastAsia="zh-CN"/>
+        </w:rPr>
+        <w:t>项（FR-009</w:t>
+      </w:r>
+      <w:r>
+        <w:rPr>
+          <w:rFonts w:hint="eastAsia"/>
+          <w:lang w:val="en-US" w:eastAsia="zh-CN"/>
+        </w:rPr>
+        <w:t>、FR-017</w:t>
+      </w:r>
+      <w:r>
+        <w:rPr>
+          <w:rFonts w:hint="default"/>
+          <w:lang w:val="en-US" w:eastAsia="zh-CN"/>
+        </w:rPr>
+        <w:t xml:space="preserve">）**，因其依赖未在功能需求章节明确定义的外部数据源。  </w:t>
+      </w:r>
+    </w:p>
+    <w:p>
+      <w:pPr>
+        <w:jc w:val="left"/>
+        <w:rPr>
+          <w:rFonts w:hint="default"/>
+          <w:lang w:val="en-US" w:eastAsia="zh-CN"/>
+        </w:rPr>
+      </w:pPr>
       <w:bookmarkStart w:id="0" w:name="_GoBack"/>
       <w:bookmarkEnd w:id="0"/>
-      <w:r>
-        <w:rPr>
-          <w:rFonts w:hint="eastAsia"/>
-          <w:lang w:val="en-US" w:eastAsia="zh-CN"/>
-        </w:rPr>
-        <w:t>-Tool-03</w:t>
-      </w:r>
-    </w:p>
-    <w:p>
-      <w:pPr>
-        <w:jc w:val="left"/>
-        <w:rPr>
-          <w:rFonts w:hint="default"/>
-          <w:lang w:val="en-US" w:eastAsia="zh-CN"/>
-        </w:rPr>
-      </w:pPr>
+    </w:p>
+    <w:p>
+      <w:pPr>
+        <w:jc w:val="left"/>
+        <w:rPr>
+          <w:rFonts w:hint="default"/>
+          <w:lang w:val="en-US" w:eastAsia="zh-CN"/>
+        </w:rPr>
+      </w:pPr>
+      <w:r>
+        <w:rPr>
+          <w:rFonts w:hint="default"/>
+          <w:lang w:val="en-US" w:eastAsia="zh-CN"/>
+        </w:rPr>
+        <w:t xml:space="preserve">**建议**：  </w:t>
+      </w:r>
+    </w:p>
+    <w:p>
+      <w:pPr>
+        <w:jc w:val="left"/>
+        <w:rPr>
+          <w:rFonts w:hint="default"/>
+          <w:lang w:val="en-US" w:eastAsia="zh-CN"/>
+        </w:rPr>
+      </w:pPr>
+      <w:r>
+        <w:rPr>
+          <w:rFonts w:hint="default"/>
+          <w:lang w:val="en-US" w:eastAsia="zh-CN"/>
+        </w:rPr>
+        <w:t xml:space="preserve">1. 在需求规约中补充“实时交通数据”的定义或引用外部接口章节（如4.3节），以完善FR-009的完整性。  </w:t>
+      </w:r>
+    </w:p>
+    <w:p>
+      <w:pPr>
+        <w:jc w:val="left"/>
+        <w:rPr>
+          <w:rFonts w:hint="default"/>
+          <w:lang w:val="en-US" w:eastAsia="zh-CN"/>
+        </w:rPr>
+      </w:pPr>
+      <w:r>
+        <w:rPr>
+          <w:rFonts w:hint="default"/>
+          <w:lang w:val="en-US" w:eastAsia="zh-CN"/>
+        </w:rPr>
+        <w:t>2. 若需严格符合完整性标准，建议在1.4节明确定义“用户ID”“管理员ID”“邮箱”等术语。</w:t>
+      </w:r>
     </w:p>
     <w:sectPr>
       <w:pgSz w:w="11906" w:h="16838"/>
@@ -44,6 +1692,163 @@
     </w:sectPr>
   </w:body>
 </w:document>
+</file>
+
+<file path=word/numbering.xml><?xml version="1.0" encoding="utf-8"?>
+<w:numbering xmlns:wpc="http://schemas.microsoft.com/office/word/2010/wordprocessingCanvas" xmlns:mc="http://schemas.openxmlformats.org/markup-compatibility/2006" xmlns:o="urn:schemas-microsoft-com:office:office" xmlns:r="http://schemas.openxmlformats.org/officeDocument/2006/relationships" xmlns:m="http://schemas.openxmlformats.org/officeDocument/2006/math" xmlns:v="urn:schemas-microsoft-com:vml" xmlns:wp14="http://schemas.microsoft.com/office/word/2010/wordprocessingDrawing" xmlns:wp="http://schemas.openxmlformats.org/drawingml/2006/wordprocessingDrawing" xmlns:w10="urn:schemas-microsoft-com:office:word" xmlns:w="http://schemas.openxmlformats.org/wordprocessingml/2006/main" xmlns:w14="http://schemas.microsoft.com/office/word/2010/wordml" xmlns:wpg="http://schemas.microsoft.com/office/word/2010/wordprocessingGroup" xmlns:wpi="http://schemas.microsoft.com/office/word/2010/wordprocessingInk" xmlns:wne="http://schemas.microsoft.com/office/word/2006/wordml" xmlns:wps="http://schemas.microsoft.com/office/word/2010/wordprocessingShape" xmlns:wpsCustomData="http://www.wps.cn/officeDocument/2013/wpsCustomData" mc:Ignorable="w14 wp14">
+  <w:abstractNum w:abstractNumId="0">
+    <w:nsid w:val="8D4BEACE"/>
+    <w:multiLevelType w:val="multilevel"/>
+    <w:tmpl w:val="8D4BEACE"/>
+    <w:lvl w:ilvl="0" w:tentative="0">
+      <w:start w:val="1"/>
+      <w:numFmt w:val="bullet"/>
+      <w:lvlText w:val=""/>
+      <w:lvlJc w:val="left"/>
+      <w:pPr>
+        <w:tabs>
+          <w:tab w:val="left" w:pos="720"/>
+        </w:tabs>
+        <w:ind w:left="720" w:hanging="360"/>
+      </w:pPr>
+      <w:rPr>
+        <w:rFonts w:ascii="Symbol" w:hAnsi="Symbol" w:cs="Symbol"/>
+        <w:sz w:val="20"/>
+      </w:rPr>
+    </w:lvl>
+    <w:lvl w:ilvl="1" w:tentative="0">
+      <w:start w:val="1"/>
+      <w:numFmt w:val="bullet"/>
+      <w:lvlText w:val="o"/>
+      <w:lvlJc w:val="left"/>
+      <w:pPr>
+        <w:tabs>
+          <w:tab w:val="left" w:pos="1440"/>
+        </w:tabs>
+        <w:ind w:left="1440" w:hanging="360"/>
+      </w:pPr>
+      <w:rPr>
+        <w:rFonts w:ascii="Courier New" w:hAnsi="Courier New" w:cs="Courier New"/>
+        <w:sz w:val="20"/>
+      </w:rPr>
+    </w:lvl>
+    <w:lvl w:ilvl="2" w:tentative="0">
+      <w:start w:val="1"/>
+      <w:numFmt w:val="bullet"/>
+      <w:lvlText w:val=""/>
+      <w:lvlJc w:val="left"/>
+      <w:pPr>
+        <w:tabs>
+          <w:tab w:val="left" w:pos="2160"/>
+        </w:tabs>
+        <w:ind w:left="2160" w:hanging="360"/>
+      </w:pPr>
+      <w:rPr>
+        <w:rFonts w:ascii="Wingdings" w:hAnsi="Wingdings" w:cs="Wingdings"/>
+        <w:sz w:val="20"/>
+      </w:rPr>
+    </w:lvl>
+    <w:lvl w:ilvl="3" w:tentative="0">
+      <w:start w:val="1"/>
+      <w:numFmt w:val="bullet"/>
+      <w:lvlText w:val=""/>
+      <w:lvlJc w:val="left"/>
+      <w:pPr>
+        <w:tabs>
+          <w:tab w:val="left" w:pos="2880"/>
+        </w:tabs>
+        <w:ind w:left="2880" w:hanging="360"/>
+      </w:pPr>
+      <w:rPr>
+        <w:rFonts w:hint="default" w:ascii="Wingdings" w:hAnsi="Wingdings" w:cs="Wingdings"/>
+        <w:sz w:val="20"/>
+      </w:rPr>
+    </w:lvl>
+    <w:lvl w:ilvl="4" w:tentative="0">
+      <w:start w:val="1"/>
+      <w:numFmt w:val="bullet"/>
+      <w:lvlText w:val=""/>
+      <w:lvlJc w:val="left"/>
+      <w:pPr>
+        <w:tabs>
+          <w:tab w:val="left" w:pos="3600"/>
+        </w:tabs>
+        <w:ind w:left="3600" w:hanging="360"/>
+      </w:pPr>
+      <w:rPr>
+        <w:rFonts w:hint="default" w:ascii="Wingdings" w:hAnsi="Wingdings" w:cs="Wingdings"/>
+        <w:sz w:val="20"/>
+      </w:rPr>
+    </w:lvl>
+    <w:lvl w:ilvl="5" w:tentative="0">
+      <w:start w:val="1"/>
+      <w:numFmt w:val="bullet"/>
+      <w:lvlText w:val=""/>
+      <w:lvlJc w:val="left"/>
+      <w:pPr>
+        <w:tabs>
+          <w:tab w:val="left" w:pos="4320"/>
+        </w:tabs>
+        <w:ind w:left="4320" w:hanging="360"/>
+      </w:pPr>
+      <w:rPr>
+        <w:rFonts w:hint="default" w:ascii="Wingdings" w:hAnsi="Wingdings" w:cs="Wingdings"/>
+        <w:sz w:val="20"/>
+      </w:rPr>
+    </w:lvl>
+    <w:lvl w:ilvl="6" w:tentative="0">
+      <w:start w:val="1"/>
+      <w:numFmt w:val="bullet"/>
+      <w:lvlText w:val=""/>
+      <w:lvlJc w:val="left"/>
+      <w:pPr>
+        <w:tabs>
+          <w:tab w:val="left" w:pos="5040"/>
+        </w:tabs>
+        <w:ind w:left="5040" w:hanging="360"/>
+      </w:pPr>
+      <w:rPr>
+        <w:rFonts w:hint="default" w:ascii="Wingdings" w:hAnsi="Wingdings" w:cs="Wingdings"/>
+        <w:sz w:val="20"/>
+      </w:rPr>
+    </w:lvl>
+    <w:lvl w:ilvl="7" w:tentative="0">
+      <w:start w:val="1"/>
+      <w:numFmt w:val="bullet"/>
+      <w:lvlText w:val=""/>
+      <w:lvlJc w:val="left"/>
+      <w:pPr>
+        <w:tabs>
+          <w:tab w:val="left" w:pos="5760"/>
+        </w:tabs>
+        <w:ind w:left="5760" w:hanging="360"/>
+      </w:pPr>
+      <w:rPr>
+        <w:rFonts w:hint="default" w:ascii="Wingdings" w:hAnsi="Wingdings" w:cs="Wingdings"/>
+        <w:sz w:val="20"/>
+      </w:rPr>
+    </w:lvl>
+    <w:lvl w:ilvl="8" w:tentative="0">
+      <w:start w:val="1"/>
+      <w:numFmt w:val="bullet"/>
+      <w:lvlText w:val=""/>
+      <w:lvlJc w:val="left"/>
+      <w:pPr>
+        <w:tabs>
+          <w:tab w:val="left" w:pos="6480"/>
+        </w:tabs>
+        <w:ind w:left="6480" w:hanging="360"/>
+      </w:pPr>
+      <w:rPr>
+        <w:rFonts w:hint="default" w:ascii="Wingdings" w:hAnsi="Wingdings" w:cs="Wingdings"/>
+        <w:sz w:val="20"/>
+      </w:rPr>
+    </w:lvl>
+  </w:abstractNum>
+  <w:num w:numId="1">
+    <w:abstractNumId w:val="0"/>
+  </w:num>
+</w:numbering>
 </file>
 
 <file path=word/styles.xml><?xml version="1.0" encoding="utf-8"?>
